--- a/DocFrontEnd.txt.docx
+++ b/DocFrontEnd.txt.docx
@@ -4,15 +4,8 @@
   <w:body>
     <w:p>
       <w:r>
-        <w:t xml:space="preserve">Documento Técnico Front </w:t>
-      </w:r>
-      <w:proofErr w:type="spellStart"/>
-      <w:r>
-        <w:t>End</w:t>
-      </w:r>
-      <w:bookmarkStart w:id="0" w:name="_GoBack"/>
-      <w:bookmarkEnd w:id="0"/>
-      <w:proofErr w:type="spellEnd"/>
+        <w:t>Documento Técnico Front End</w:t>
+      </w:r>
     </w:p>
     <w:p>
       <w:pPr>
@@ -29,7 +22,15 @@
         <w:rPr>
           <w:sz w:val="22"/>
         </w:rPr>
-        <w:t>Angular 9.</w:t>
+        <w:t>Angular 12</w:t>
+      </w:r>
+      <w:bookmarkStart w:id="0" w:name="_GoBack"/>
+      <w:bookmarkEnd w:id="0"/>
+      <w:r>
+        <w:rPr>
+          <w:sz w:val="22"/>
+        </w:rPr>
+        <w:t>.</w:t>
       </w:r>
     </w:p>
     <w:p>
@@ -43,14 +44,12 @@
           <w:sz w:val="22"/>
         </w:rPr>
       </w:pPr>
-      <w:proofErr w:type="spellStart"/>
       <w:r>
         <w:rPr>
           <w:sz w:val="22"/>
         </w:rPr>
         <w:t>Jquery</w:t>
       </w:r>
-      <w:proofErr w:type="spellEnd"/>
     </w:p>
     <w:p>
       <w:pPr>
@@ -67,21 +66,7 @@
         <w:rPr>
           <w:sz w:val="22"/>
         </w:rPr>
-        <w:t xml:space="preserve">CORS </w:t>
-      </w:r>
-      <w:proofErr w:type="spellStart"/>
-      <w:r>
-        <w:rPr>
-          <w:sz w:val="22"/>
-        </w:rPr>
-        <w:t>Unblock</w:t>
-      </w:r>
-      <w:proofErr w:type="spellEnd"/>
-      <w:r>
-        <w:rPr>
-          <w:sz w:val="22"/>
-        </w:rPr>
-        <w:t xml:space="preserve"> para simular testes locais.</w:t>
+        <w:t>CORS Unblock para simular testes locais.</w:t>
       </w:r>
     </w:p>
     <w:p>
@@ -97,46 +82,21 @@
           <w:sz w:val="20"/>
           <w:szCs w:val="20"/>
         </w:rPr>
-        <w:t>*</w:t>
-      </w:r>
-      <w:proofErr w:type="spellStart"/>
-      <w:proofErr w:type="gramStart"/>
+        <w:t xml:space="preserve">*Obs </w:t>
+      </w:r>
       <w:r>
         <w:rPr>
           <w:sz w:val="20"/>
           <w:szCs w:val="20"/>
         </w:rPr>
-        <w:t>Obs</w:t>
-      </w:r>
-      <w:proofErr w:type="spellEnd"/>
+        <w:sym w:font="Wingdings" w:char="F0E8"/>
+      </w:r>
       <w:r>
         <w:rPr>
           <w:sz w:val="20"/>
           <w:szCs w:val="20"/>
         </w:rPr>
-        <w:t xml:space="preserve"> </w:t>
-      </w:r>
-      <w:r>
-        <w:rPr>
-          <w:sz w:val="20"/>
-          <w:szCs w:val="20"/>
-        </w:rPr>
-        <w:sym w:font="Wingdings" w:char="F0E8"/>
-      </w:r>
-      <w:r>
-        <w:rPr>
-          <w:sz w:val="20"/>
-          <w:szCs w:val="20"/>
-        </w:rPr>
-        <w:t xml:space="preserve"> Tratativas</w:t>
-      </w:r>
-      <w:proofErr w:type="gramEnd"/>
-      <w:r>
-        <w:rPr>
-          <w:sz w:val="20"/>
-          <w:szCs w:val="20"/>
-        </w:rPr>
-        <w:t xml:space="preserve"> de máscara</w:t>
+        <w:t xml:space="preserve"> Tratativas de máscara</w:t>
       </w:r>
       <w:r>
         <w:rPr>
